--- a/Autres/Rapport préliminaire.docx
+++ b/Autres/Rapport préliminaire.docx
@@ -142,8 +142,6 @@
           <w:szCs w:val="40"/>
         </w:rPr>
       </w:pPr>
-      <w:bookmarkStart w:id="0" w:name="_GoBack"/>
-      <w:bookmarkEnd w:id="0"/>
     </w:p>
     <w:p>
       <w:pPr>
@@ -2687,7 +2685,7 @@
           <w:noProof/>
         </w:rPr>
         <w:drawing>
-          <wp:anchor distT="0" distB="0" distL="114300" distR="114300" simplePos="0" relativeHeight="251656704" behindDoc="0" locked="0" layoutInCell="1" allowOverlap="1">
+          <wp:anchor distT="0" distB="0" distL="114300" distR="114300" simplePos="0" relativeHeight="251656192" behindDoc="0" locked="0" layoutInCell="1" allowOverlap="1">
             <wp:simplePos x="0" y="0"/>
             <wp:positionH relativeFrom="column">
               <wp:posOffset>-773016</wp:posOffset>
@@ -3082,7 +3080,7 @@
           <w:lang w:eastAsia="zh-CN" w:bidi="hi-IN"/>
         </w:rPr>
         <w:drawing>
-          <wp:anchor distT="0" distB="0" distL="114300" distR="114300" simplePos="0" relativeHeight="251657728" behindDoc="0" locked="0" layoutInCell="1" allowOverlap="1">
+          <wp:anchor distT="0" distB="0" distL="114300" distR="114300" simplePos="0" relativeHeight="251658240" behindDoc="0" locked="0" layoutInCell="1" allowOverlap="1">
             <wp:simplePos x="0" y="0"/>
             <wp:positionH relativeFrom="column">
               <wp:posOffset>-883920</wp:posOffset>
@@ -3242,7 +3240,7 @@
           <w:lang w:eastAsia="zh-CN" w:bidi="hi-IN"/>
         </w:rPr>
         <w:drawing>
-          <wp:anchor distT="0" distB="0" distL="114300" distR="114300" simplePos="0" relativeHeight="251658752" behindDoc="1" locked="0" layoutInCell="1" allowOverlap="1">
+          <wp:anchor distT="0" distB="0" distL="114300" distR="114300" simplePos="0" relativeHeight="251660288" behindDoc="1" locked="0" layoutInCell="1" allowOverlap="1">
             <wp:simplePos x="0" y="0"/>
             <wp:positionH relativeFrom="column">
               <wp:posOffset>-1298</wp:posOffset>
@@ -3539,14 +3537,6 @@
       </w:pPr>
       <w:r>
         <w:rPr>
-          <w:sz w:val="24"/>
-          <w:szCs w:val="24"/>
-          <w:lang w:eastAsia="zh-CN" w:bidi="hi-IN"/>
-        </w:rPr>
-        <w:t xml:space="preserve"> </w:t>
-      </w:r>
-      <w:r>
-        <w:rPr>
           <w:noProof/>
           <w:sz w:val="24"/>
           <w:szCs w:val="24"/>
@@ -5366,6 +5356,8 @@
           </wp:inline>
         </w:drawing>
       </w:r>
+      <w:bookmarkStart w:id="0" w:name="_GoBack"/>
+      <w:bookmarkEnd w:id="0"/>
     </w:p>
     <w:p>
       <w:pPr>
